--- a/Ramasamy Nagarajan_Resume.docx
+++ b/Ramasamy Nagarajan_Resume.docx
@@ -1185,17 +1185,8 @@
           <w:rFonts w:cstheme="minorHAnsi"/>
           <w:spacing w:val="8"/>
         </w:rPr>
-        <w:t>/</w:t>
-      </w:r>
-      <w:proofErr w:type="spellStart"/>
-      <w:r>
-        <w:rPr>
-          <w:rFonts w:cstheme="minorHAnsi"/>
-          <w:spacing w:val="8"/>
-        </w:rPr>
-        <w:t>Simplilearn</w:t>
-      </w:r>
-      <w:proofErr w:type="spellEnd"/>
+        <w:t>/Simplilearn</w:t>
+      </w:r>
     </w:p>
     <w:p>
       <w:pPr>
@@ -1328,13 +1319,8 @@
         <w:t xml:space="preserve"> (Week end batch – online live class</w:t>
       </w:r>
       <w:r>
-        <w:t xml:space="preserve"> and </w:t>
-      </w:r>
-      <w:proofErr w:type="spellStart"/>
-      <w:r>
-        <w:t>self learning</w:t>
-      </w:r>
-      <w:proofErr w:type="spellEnd"/>
+        <w:t xml:space="preserve"> and self learning</w:t>
+      </w:r>
       <w:r>
         <w:t>)</w:t>
       </w:r>
@@ -1923,6 +1909,44 @@
       </w:r>
       <w:r>
         <w:t>English, Tamil, Telugu</w:t>
+      </w:r>
+    </w:p>
+    <w:p>
+      <w:pPr>
+        <w:spacing w:line="240" w:lineRule="auto"/>
+      </w:pPr>
+      <w:r>
+        <w:t xml:space="preserve">Expected Salary             </w:t>
+      </w:r>
+      <w:proofErr w:type="gramStart"/>
+      <w:r>
+        <w:t xml:space="preserve">  :</w:t>
+      </w:r>
+      <w:proofErr w:type="gramEnd"/>
+      <w:r>
+        <w:t xml:space="preserve"> </w:t>
+      </w:r>
+      <w:r>
+        <w:t>S$3500</w:t>
+      </w:r>
+    </w:p>
+    <w:p>
+      <w:pPr>
+        <w:spacing w:line="240" w:lineRule="auto"/>
+      </w:pPr>
+      <w:r>
+        <w:t xml:space="preserve">Notice period                 </w:t>
+      </w:r>
+      <w:proofErr w:type="gramStart"/>
+      <w:r>
+        <w:t xml:space="preserve">  :</w:t>
+      </w:r>
+      <w:proofErr w:type="gramEnd"/>
+      <w:r>
+        <w:t xml:space="preserve"> </w:t>
+      </w:r>
+      <w:r>
+        <w:t>1 month</w:t>
       </w:r>
     </w:p>
     <w:sectPr>
